--- a/Week 5/Marija_Babić_LISUM14_2022-10-25_App_and_cloud_deployment.docx
+++ b/Week 5/Marija_Babić_LISUM14_2022-10-25_App_and_cloud_deployment.docx
@@ -79,7 +79,7 @@
         <w:rPr>
           <w:color w:val="000000" w:themeColor="text1"/>
         </w:rPr>
-        <w:t>https://github.com/marija0408/NLP-Data-Science-Internship/tree/main/Week%204</w:t>
+        <w:t>https://github.com/marija0408/NLP-Data-Science-Internship/tree/main/Week%205</w:t>
       </w:r>
     </w:p>
     <w:p>
@@ -464,11 +464,25 @@
       <w:r>
         <w:t>model</w:t>
       </w:r>
+      <w:r>
+        <w:t xml:space="preserve"> local</w:t>
+      </w:r>
     </w:p>
     <w:p/>
     <w:p>
       <w:r>
-        <w:t>I have created app_api.py file:</w:t>
+        <w:t>I have created app.py file</w:t>
+      </w:r>
+      <w:r>
+        <w:t xml:space="preserve"> in my repository Heroku-web-app-</w:t>
+      </w:r>
+      <w:proofErr w:type="spellStart"/>
+      <w:r>
+        <w:t>api</w:t>
+      </w:r>
+      <w:proofErr w:type="spellEnd"/>
+      <w:r>
+        <w:t>:</w:t>
       </w:r>
     </w:p>
     <w:p>
@@ -478,10 +492,10 @@
       </w:r>
       <w:r>
         <w:drawing>
-          <wp:inline distT="0" distB="0" distL="0" distR="0" wp14:anchorId="5411463A" wp14:editId="4325240E">
-            <wp:extent cx="3795622" cy="4458934"/>
+          <wp:inline distT="0" distB="0" distL="0" distR="0" wp14:anchorId="41EB215D" wp14:editId="3C7BE642">
+            <wp:extent cx="3873260" cy="3932021"/>
             <wp:effectExtent l="0" t="0" r="0" b="0"/>
-            <wp:docPr id="15" name="Picture 15" descr="Text&#10;&#10;Description automatically generated"/>
+            <wp:docPr id="9" name="Picture 9" descr="Text&#10;&#10;Description automatically generated"/>
             <wp:cNvGraphicFramePr>
               <a:graphicFrameLocks xmlns:a="http://schemas.openxmlformats.org/drawingml/2006/main" noChangeAspect="1"/>
             </wp:cNvGraphicFramePr>
@@ -489,7 +503,7 @@
               <a:graphicData uri="http://schemas.openxmlformats.org/drawingml/2006/picture">
                 <pic:pic xmlns:pic="http://schemas.openxmlformats.org/drawingml/2006/picture">
                   <pic:nvPicPr>
-                    <pic:cNvPr id="15" name="Picture 15" descr="Text&#10;&#10;Description automatically generated"/>
+                    <pic:cNvPr id="9" name="Picture 9" descr="Text&#10;&#10;Description automatically generated"/>
                     <pic:cNvPicPr/>
                   </pic:nvPicPr>
                   <pic:blipFill>
@@ -501,7 +515,7 @@
                   <pic:spPr>
                     <a:xfrm>
                       <a:off x="0" y="0"/>
-                      <a:ext cx="3802000" cy="4466427"/>
+                      <a:ext cx="3878407" cy="3937246"/>
                     </a:xfrm>
                     <a:prstGeom prst="rect">
                       <a:avLst/>
@@ -538,10 +552,10 @@
     <w:p>
       <w:r>
         <w:drawing>
-          <wp:inline distT="0" distB="0" distL="0" distR="0" wp14:anchorId="70058608" wp14:editId="2FAC1A60">
-            <wp:extent cx="5943600" cy="1425575"/>
-            <wp:effectExtent l="0" t="0" r="0" b="3175"/>
-            <wp:docPr id="7" name="Picture 7" descr="Text&#10;&#10;Description automatically generated"/>
+          <wp:inline distT="0" distB="0" distL="0" distR="0" wp14:anchorId="4E548CE8" wp14:editId="7FF7A8EE">
+            <wp:extent cx="5943600" cy="1740535"/>
+            <wp:effectExtent l="0" t="0" r="0" b="0"/>
+            <wp:docPr id="10" name="Picture 10" descr="Text&#10;&#10;Description automatically generated"/>
             <wp:cNvGraphicFramePr>
               <a:graphicFrameLocks xmlns:a="http://schemas.openxmlformats.org/drawingml/2006/main" noChangeAspect="1"/>
             </wp:cNvGraphicFramePr>
@@ -549,7 +563,7 @@
               <a:graphicData uri="http://schemas.openxmlformats.org/drawingml/2006/picture">
                 <pic:pic xmlns:pic="http://schemas.openxmlformats.org/drawingml/2006/picture">
                   <pic:nvPicPr>
-                    <pic:cNvPr id="7" name="Picture 7" descr="Text&#10;&#10;Description automatically generated"/>
+                    <pic:cNvPr id="10" name="Picture 10" descr="Text&#10;&#10;Description automatically generated"/>
                     <pic:cNvPicPr/>
                   </pic:nvPicPr>
                   <pic:blipFill>
@@ -561,7 +575,7 @@
                   <pic:spPr>
                     <a:xfrm>
                       <a:off x="0" y="0"/>
-                      <a:ext cx="5943600" cy="1425575"/>
+                      <a:ext cx="5943600" cy="1740535"/>
                     </a:xfrm>
                     <a:prstGeom prst="rect">
                       <a:avLst/>
@@ -591,6 +605,9 @@
     <w:p/>
     <w:p>
       <w:r>
+        <w:rPr>
+          <w:noProof/>
+        </w:rPr>
         <w:lastRenderedPageBreak/>
         <w:drawing>
           <wp:inline distT="0" distB="0" distL="0" distR="0" wp14:anchorId="1D8A532D" wp14:editId="6DC65012">
@@ -645,6 +662,9 @@
     </w:p>
     <w:p>
       <w:r>
+        <w:rPr>
+          <w:noProof/>
+        </w:rPr>
         <w:lastRenderedPageBreak/>
         <w:drawing>
           <wp:inline distT="0" distB="0" distL="0" distR="0" wp14:anchorId="56BC4EE1" wp14:editId="750FC7A5">
@@ -685,15 +705,13 @@
     </w:p>
     <w:p>
       <w:r>
-        <w:t xml:space="preserve">We got the predicted salary </w:t>
-      </w:r>
-      <w:proofErr w:type="spellStart"/>
-      <w:r>
-        <w:t>fot</w:t>
-      </w:r>
-      <w:proofErr w:type="spellEnd"/>
-      <w:r>
-        <w:t xml:space="preserve"> the given years of experience.</w:t>
+        <w:t>We got the predicted salary fo</w:t>
+      </w:r>
+      <w:r>
+        <w:t xml:space="preserve">r </w:t>
+      </w:r>
+      <w:r>
+        <w:t>the given years of experience.</w:t>
       </w:r>
     </w:p>
     <w:p/>
@@ -702,29 +720,32 @@
         <w:pStyle w:val="Heading2"/>
       </w:pPr>
       <w:r>
-        <w:t>4</w:t>
-      </w:r>
-      <w:r>
-        <w:t>.</w:t>
-      </w:r>
-      <w:r>
-        <w:t>HTML model</w:t>
+        <w:t>4.HTML model</w:t>
+      </w:r>
+      <w:r>
+        <w:t xml:space="preserve"> local</w:t>
       </w:r>
     </w:p>
     <w:p/>
     <w:p>
       <w:r>
-        <w:t>I have created the separate model that works a bit different, in the for of the website. I used the index.html that I have found in the resources of the course. This is the app_html.py I have created:</w:t>
+        <w:t xml:space="preserve">I have created the separate model that works a bit different, in the for of the website. I used the index.html that I have found in the resources of the course. This is the app.py </w:t>
+      </w:r>
+      <w:r>
+        <w:t xml:space="preserve">in the Heroku-web-app-html repo that </w:t>
+      </w:r>
+      <w:r>
+        <w:t>I have created:</w:t>
       </w:r>
     </w:p>
     <w:p>
       <w:r>
         <w:lastRenderedPageBreak/>
         <w:drawing>
-          <wp:inline distT="0" distB="0" distL="0" distR="0" wp14:anchorId="03A9D31B" wp14:editId="1CC3E1C6">
-            <wp:extent cx="5943600" cy="3344545"/>
-            <wp:effectExtent l="0" t="0" r="0" b="8255"/>
-            <wp:docPr id="17" name="Picture 17" descr="Text&#10;&#10;Description automatically generated"/>
+          <wp:inline distT="0" distB="0" distL="0" distR="0" wp14:anchorId="7810FA4F" wp14:editId="7213D215">
+            <wp:extent cx="5943600" cy="3264535"/>
+            <wp:effectExtent l="0" t="0" r="0" b="0"/>
+            <wp:docPr id="12" name="Picture 12" descr="Text&#10;&#10;Description automatically generated"/>
             <wp:cNvGraphicFramePr>
               <a:graphicFrameLocks xmlns:a="http://schemas.openxmlformats.org/drawingml/2006/main" noChangeAspect="1"/>
             </wp:cNvGraphicFramePr>
@@ -732,7 +753,7 @@
               <a:graphicData uri="http://schemas.openxmlformats.org/drawingml/2006/picture">
                 <pic:pic xmlns:pic="http://schemas.openxmlformats.org/drawingml/2006/picture">
                   <pic:nvPicPr>
-                    <pic:cNvPr id="17" name="Picture 17" descr="Text&#10;&#10;Description automatically generated"/>
+                    <pic:cNvPr id="12" name="Picture 12" descr="Text&#10;&#10;Description automatically generated"/>
                     <pic:cNvPicPr/>
                   </pic:nvPicPr>
                   <pic:blipFill>
@@ -744,7 +765,7 @@
                   <pic:spPr>
                     <a:xfrm>
                       <a:off x="0" y="0"/>
-                      <a:ext cx="5943600" cy="3344545"/>
+                      <a:ext cx="5943600" cy="3264535"/>
                     </a:xfrm>
                     <a:prstGeom prst="rect">
                       <a:avLst/>
@@ -774,10 +795,10 @@
     <w:p>
       <w:r>
         <w:drawing>
-          <wp:inline distT="0" distB="0" distL="0" distR="0" wp14:anchorId="638DC62D" wp14:editId="62BCF96E">
-            <wp:extent cx="5943600" cy="1193800"/>
-            <wp:effectExtent l="0" t="0" r="0" b="6350"/>
-            <wp:docPr id="18" name="Picture 18" descr="Text&#10;&#10;Description automatically generated"/>
+          <wp:inline distT="0" distB="0" distL="0" distR="0" wp14:anchorId="418630C2" wp14:editId="5C0AEBED">
+            <wp:extent cx="5943600" cy="1499235"/>
+            <wp:effectExtent l="0" t="0" r="0" b="5715"/>
+            <wp:docPr id="13" name="Picture 13" descr="Text&#10;&#10;Description automatically generated"/>
             <wp:cNvGraphicFramePr>
               <a:graphicFrameLocks xmlns:a="http://schemas.openxmlformats.org/drawingml/2006/main" noChangeAspect="1"/>
             </wp:cNvGraphicFramePr>
@@ -785,7 +806,7 @@
               <a:graphicData uri="http://schemas.openxmlformats.org/drawingml/2006/picture">
                 <pic:pic xmlns:pic="http://schemas.openxmlformats.org/drawingml/2006/picture">
                   <pic:nvPicPr>
-                    <pic:cNvPr id="18" name="Picture 18" descr="Text&#10;&#10;Description automatically generated"/>
+                    <pic:cNvPr id="13" name="Picture 13" descr="Text&#10;&#10;Description automatically generated"/>
                     <pic:cNvPicPr/>
                   </pic:nvPicPr>
                   <pic:blipFill>
@@ -797,7 +818,7 @@
                   <pic:spPr>
                     <a:xfrm>
                       <a:off x="0" y="0"/>
-                      <a:ext cx="5943600" cy="1193800"/>
+                      <a:ext cx="5943600" cy="1499235"/>
                     </a:xfrm>
                     <a:prstGeom prst="rect">
                       <a:avLst/>
@@ -826,6 +847,9 @@
     </w:p>
     <w:p>
       <w:r>
+        <w:rPr>
+          <w:noProof/>
+        </w:rPr>
         <w:lastRenderedPageBreak/>
         <w:drawing>
           <wp:inline distT="0" distB="0" distL="0" distR="0" wp14:anchorId="475BE7B1" wp14:editId="524695BC">
@@ -878,17 +902,425 @@
         <w:t xml:space="preserve"> version. </w:t>
       </w:r>
     </w:p>
-    <w:p>
-      <w:r>
-        <w:t>After checking both .</w:t>
+    <w:p/>
+    <w:p/>
+    <w:p>
+      <w:pPr>
+        <w:pStyle w:val="Heading2"/>
+      </w:pPr>
+      <w:r>
+        <w:t>3.</w:t>
+      </w:r>
+      <w:r>
+        <w:t>Models on Heroku</w:t>
+      </w:r>
+    </w:p>
+    <w:p>
+      <w:r>
+        <w:t>After testing the files locally, I erased the part of code from both app.py files.</w:t>
+      </w:r>
+    </w:p>
+    <w:p>
+      <w:r>
+        <w:t>This is before:</w:t>
+      </w:r>
+    </w:p>
+    <w:p>
+      <w:r>
+        <w:drawing>
+          <wp:inline distT="0" distB="0" distL="0" distR="0" wp14:anchorId="771A5A11" wp14:editId="48FE3E3A">
+            <wp:extent cx="5620534" cy="828791"/>
+            <wp:effectExtent l="0" t="0" r="0" b="9525"/>
+            <wp:docPr id="14" name="Picture 14" descr="Text&#10;&#10;Description automatically generated"/>
+            <wp:cNvGraphicFramePr>
+              <a:graphicFrameLocks xmlns:a="http://schemas.openxmlformats.org/drawingml/2006/main" noChangeAspect="1"/>
+            </wp:cNvGraphicFramePr>
+            <a:graphic xmlns:a="http://schemas.openxmlformats.org/drawingml/2006/main">
+              <a:graphicData uri="http://schemas.openxmlformats.org/drawingml/2006/picture">
+                <pic:pic xmlns:pic="http://schemas.openxmlformats.org/drawingml/2006/picture">
+                  <pic:nvPicPr>
+                    <pic:cNvPr id="14" name="Picture 14" descr="Text&#10;&#10;Description automatically generated"/>
+                    <pic:cNvPicPr/>
+                  </pic:nvPicPr>
+                  <pic:blipFill>
+                    <a:blip r:embed="rId16"/>
+                    <a:stretch>
+                      <a:fillRect/>
+                    </a:stretch>
+                  </pic:blipFill>
+                  <pic:spPr>
+                    <a:xfrm>
+                      <a:off x="0" y="0"/>
+                      <a:ext cx="5620534" cy="828791"/>
+                    </a:xfrm>
+                    <a:prstGeom prst="rect">
+                      <a:avLst/>
+                    </a:prstGeom>
+                  </pic:spPr>
+                </pic:pic>
+              </a:graphicData>
+            </a:graphic>
+          </wp:inline>
+        </w:drawing>
+      </w:r>
+    </w:p>
+    <w:p>
+      <w:r>
+        <w:t>This is after:</w:t>
+      </w:r>
+    </w:p>
+    <w:p>
+      <w:r>
+        <w:drawing>
+          <wp:inline distT="0" distB="0" distL="0" distR="0" wp14:anchorId="47F7A9EB" wp14:editId="033E764A">
+            <wp:extent cx="3010320" cy="838317"/>
+            <wp:effectExtent l="0" t="0" r="0" b="0"/>
+            <wp:docPr id="20" name="Picture 20" descr="Text&#10;&#10;Description automatically generated"/>
+            <wp:cNvGraphicFramePr>
+              <a:graphicFrameLocks xmlns:a="http://schemas.openxmlformats.org/drawingml/2006/main" noChangeAspect="1"/>
+            </wp:cNvGraphicFramePr>
+            <a:graphic xmlns:a="http://schemas.openxmlformats.org/drawingml/2006/main">
+              <a:graphicData uri="http://schemas.openxmlformats.org/drawingml/2006/picture">
+                <pic:pic xmlns:pic="http://schemas.openxmlformats.org/drawingml/2006/picture">
+                  <pic:nvPicPr>
+                    <pic:cNvPr id="20" name="Picture 20" descr="Text&#10;&#10;Description automatically generated"/>
+                    <pic:cNvPicPr/>
+                  </pic:nvPicPr>
+                  <pic:blipFill>
+                    <a:blip r:embed="rId17"/>
+                    <a:stretch>
+                      <a:fillRect/>
+                    </a:stretch>
+                  </pic:blipFill>
+                  <pic:spPr>
+                    <a:xfrm>
+                      <a:off x="0" y="0"/>
+                      <a:ext cx="3010320" cy="838317"/>
+                    </a:xfrm>
+                    <a:prstGeom prst="rect">
+                      <a:avLst/>
+                    </a:prstGeom>
+                  </pic:spPr>
+                </pic:pic>
+              </a:graphicData>
+            </a:graphic>
+          </wp:inline>
+        </w:drawing>
+      </w:r>
+    </w:p>
+    <w:p/>
+    <w:p>
+      <w:r>
+        <w:t xml:space="preserve">I also added a </w:t>
       </w:r>
       <w:proofErr w:type="spellStart"/>
       <w:r>
-        <w:t>py</w:t>
+        <w:t>Procfile</w:t>
       </w:r>
       <w:proofErr w:type="spellEnd"/>
       <w:r>
-        <w:t xml:space="preserve"> files, there is one thing I am going to do, and that is </w:t>
+        <w:t xml:space="preserve"> file to both repos:</w:t>
+      </w:r>
+    </w:p>
+    <w:p>
+      <w:r>
+        <w:lastRenderedPageBreak/>
+        <w:drawing>
+          <wp:inline distT="0" distB="0" distL="0" distR="0" wp14:anchorId="3F0D274D" wp14:editId="76A985D1">
+            <wp:extent cx="2762636" cy="1019317"/>
+            <wp:effectExtent l="0" t="0" r="0" b="9525"/>
+            <wp:docPr id="21" name="Picture 21" descr="Graphical user interface, text, application&#10;&#10;Description automatically generated"/>
+            <wp:cNvGraphicFramePr>
+              <a:graphicFrameLocks xmlns:a="http://schemas.openxmlformats.org/drawingml/2006/main" noChangeAspect="1"/>
+            </wp:cNvGraphicFramePr>
+            <a:graphic xmlns:a="http://schemas.openxmlformats.org/drawingml/2006/main">
+              <a:graphicData uri="http://schemas.openxmlformats.org/drawingml/2006/picture">
+                <pic:pic xmlns:pic="http://schemas.openxmlformats.org/drawingml/2006/picture">
+                  <pic:nvPicPr>
+                    <pic:cNvPr id="21" name="Picture 21" descr="Graphical user interface, text, application&#10;&#10;Description automatically generated"/>
+                    <pic:cNvPicPr/>
+                  </pic:nvPicPr>
+                  <pic:blipFill>
+                    <a:blip r:embed="rId18"/>
+                    <a:stretch>
+                      <a:fillRect/>
+                    </a:stretch>
+                  </pic:blipFill>
+                  <pic:spPr>
+                    <a:xfrm>
+                      <a:off x="0" y="0"/>
+                      <a:ext cx="2762636" cy="1019317"/>
+                    </a:xfrm>
+                    <a:prstGeom prst="rect">
+                      <a:avLst/>
+                    </a:prstGeom>
+                  </pic:spPr>
+                </pic:pic>
+              </a:graphicData>
+            </a:graphic>
+          </wp:inline>
+        </w:drawing>
+      </w:r>
+    </w:p>
+    <w:p>
+      <w:r>
+        <w:t>I pushed all the changes to my remote git repos (each app is in separate repo).</w:t>
+      </w:r>
+    </w:p>
+    <w:p/>
+    <w:p>
+      <w:r>
+        <w:t>After that, I went to Heroku and clicked on Create new app button:</w:t>
+      </w:r>
+    </w:p>
+    <w:p>
+      <w:r>
+        <w:drawing>
+          <wp:inline distT="0" distB="0" distL="0" distR="0" wp14:anchorId="7F7776EF" wp14:editId="65CDB111">
+            <wp:extent cx="5943600" cy="1801495"/>
+            <wp:effectExtent l="0" t="0" r="0" b="8255"/>
+            <wp:docPr id="22" name="Picture 22" descr="Graphical user interface, text, application, email&#10;&#10;Description automatically generated"/>
+            <wp:cNvGraphicFramePr>
+              <a:graphicFrameLocks xmlns:a="http://schemas.openxmlformats.org/drawingml/2006/main" noChangeAspect="1"/>
+            </wp:cNvGraphicFramePr>
+            <a:graphic xmlns:a="http://schemas.openxmlformats.org/drawingml/2006/main">
+              <a:graphicData uri="http://schemas.openxmlformats.org/drawingml/2006/picture">
+                <pic:pic xmlns:pic="http://schemas.openxmlformats.org/drawingml/2006/picture">
+                  <pic:nvPicPr>
+                    <pic:cNvPr id="22" name="Picture 22" descr="Graphical user interface, text, application, email&#10;&#10;Description automatically generated"/>
+                    <pic:cNvPicPr/>
+                  </pic:nvPicPr>
+                  <pic:blipFill>
+                    <a:blip r:embed="rId19"/>
+                    <a:stretch>
+                      <a:fillRect/>
+                    </a:stretch>
+                  </pic:blipFill>
+                  <pic:spPr>
+                    <a:xfrm>
+                      <a:off x="0" y="0"/>
+                      <a:ext cx="5943600" cy="1801495"/>
+                    </a:xfrm>
+                    <a:prstGeom prst="rect">
+                      <a:avLst/>
+                    </a:prstGeom>
+                  </pic:spPr>
+                </pic:pic>
+              </a:graphicData>
+            </a:graphic>
+          </wp:inline>
+        </w:drawing>
+      </w:r>
+    </w:p>
+    <w:p/>
+    <w:p>
+      <w:r>
+        <w:t>We have to choose a unique app name and region:</w:t>
+      </w:r>
+    </w:p>
+    <w:p>
+      <w:r>
+        <w:drawing>
+          <wp:inline distT="0" distB="0" distL="0" distR="0" wp14:anchorId="2C907BD8" wp14:editId="192F9FC2">
+            <wp:extent cx="5943600" cy="3086735"/>
+            <wp:effectExtent l="0" t="0" r="0" b="0"/>
+            <wp:docPr id="23" name="Picture 23" descr="Graphical user interface, text, application, email, Teams&#10;&#10;Description automatically generated"/>
+            <wp:cNvGraphicFramePr>
+              <a:graphicFrameLocks xmlns:a="http://schemas.openxmlformats.org/drawingml/2006/main" noChangeAspect="1"/>
+            </wp:cNvGraphicFramePr>
+            <a:graphic xmlns:a="http://schemas.openxmlformats.org/drawingml/2006/main">
+              <a:graphicData uri="http://schemas.openxmlformats.org/drawingml/2006/picture">
+                <pic:pic xmlns:pic="http://schemas.openxmlformats.org/drawingml/2006/picture">
+                  <pic:nvPicPr>
+                    <pic:cNvPr id="23" name="Picture 23" descr="Graphical user interface, text, application, email, Teams&#10;&#10;Description automatically generated"/>
+                    <pic:cNvPicPr/>
+                  </pic:nvPicPr>
+                  <pic:blipFill>
+                    <a:blip r:embed="rId20"/>
+                    <a:stretch>
+                      <a:fillRect/>
+                    </a:stretch>
+                  </pic:blipFill>
+                  <pic:spPr>
+                    <a:xfrm>
+                      <a:off x="0" y="0"/>
+                      <a:ext cx="5943600" cy="3086735"/>
+                    </a:xfrm>
+                    <a:prstGeom prst="rect">
+                      <a:avLst/>
+                    </a:prstGeom>
+                  </pic:spPr>
+                </pic:pic>
+              </a:graphicData>
+            </a:graphic>
+          </wp:inline>
+        </w:drawing>
+      </w:r>
+    </w:p>
+    <w:p/>
+    <w:p>
+      <w:r>
+        <w:lastRenderedPageBreak/>
+        <w:t xml:space="preserve">On the Deploy page, after clicking on </w:t>
+      </w:r>
+      <w:proofErr w:type="spellStart"/>
+      <w:r>
+        <w:t>github</w:t>
+      </w:r>
+      <w:proofErr w:type="spellEnd"/>
+      <w:r>
+        <w:t>, I choose the repo where the files for my web application are:</w:t>
+      </w:r>
+    </w:p>
+    <w:p>
+      <w:r>
+        <w:drawing>
+          <wp:inline distT="0" distB="0" distL="0" distR="0" wp14:anchorId="5DC649F2" wp14:editId="11906609">
+            <wp:extent cx="5943600" cy="3040380"/>
+            <wp:effectExtent l="0" t="0" r="0" b="7620"/>
+            <wp:docPr id="24" name="Picture 24" descr="Graphical user interface, text, application, email&#10;&#10;Description automatically generated"/>
+            <wp:cNvGraphicFramePr>
+              <a:graphicFrameLocks xmlns:a="http://schemas.openxmlformats.org/drawingml/2006/main" noChangeAspect="1"/>
+            </wp:cNvGraphicFramePr>
+            <a:graphic xmlns:a="http://schemas.openxmlformats.org/drawingml/2006/main">
+              <a:graphicData uri="http://schemas.openxmlformats.org/drawingml/2006/picture">
+                <pic:pic xmlns:pic="http://schemas.openxmlformats.org/drawingml/2006/picture">
+                  <pic:nvPicPr>
+                    <pic:cNvPr id="24" name="Picture 24" descr="Graphical user interface, text, application, email&#10;&#10;Description automatically generated"/>
+                    <pic:cNvPicPr/>
+                  </pic:nvPicPr>
+                  <pic:blipFill>
+                    <a:blip r:embed="rId21"/>
+                    <a:stretch>
+                      <a:fillRect/>
+                    </a:stretch>
+                  </pic:blipFill>
+                  <pic:spPr>
+                    <a:xfrm>
+                      <a:off x="0" y="0"/>
+                      <a:ext cx="5943600" cy="3040380"/>
+                    </a:xfrm>
+                    <a:prstGeom prst="rect">
+                      <a:avLst/>
+                    </a:prstGeom>
+                  </pic:spPr>
+                </pic:pic>
+              </a:graphicData>
+            </a:graphic>
+          </wp:inline>
+        </w:drawing>
+      </w:r>
+    </w:p>
+    <w:p>
+      <w:r>
+        <w:t>And after that, I started the manual deployment:</w:t>
+      </w:r>
+    </w:p>
+    <w:p>
+      <w:r>
+        <w:drawing>
+          <wp:inline distT="0" distB="0" distL="0" distR="0" wp14:anchorId="1875754B" wp14:editId="321B6E3E">
+            <wp:extent cx="5943600" cy="1121410"/>
+            <wp:effectExtent l="0" t="0" r="0" b="2540"/>
+            <wp:docPr id="25" name="Picture 25" descr="Text&#10;&#10;Description automatically generated"/>
+            <wp:cNvGraphicFramePr>
+              <a:graphicFrameLocks xmlns:a="http://schemas.openxmlformats.org/drawingml/2006/main" noChangeAspect="1"/>
+            </wp:cNvGraphicFramePr>
+            <a:graphic xmlns:a="http://schemas.openxmlformats.org/drawingml/2006/main">
+              <a:graphicData uri="http://schemas.openxmlformats.org/drawingml/2006/picture">
+                <pic:pic xmlns:pic="http://schemas.openxmlformats.org/drawingml/2006/picture">
+                  <pic:nvPicPr>
+                    <pic:cNvPr id="25" name="Picture 25" descr="Text&#10;&#10;Description automatically generated"/>
+                    <pic:cNvPicPr/>
+                  </pic:nvPicPr>
+                  <pic:blipFill>
+                    <a:blip r:embed="rId22"/>
+                    <a:stretch>
+                      <a:fillRect/>
+                    </a:stretch>
+                  </pic:blipFill>
+                  <pic:spPr>
+                    <a:xfrm>
+                      <a:off x="0" y="0"/>
+                      <a:ext cx="5943600" cy="1121410"/>
+                    </a:xfrm>
+                    <a:prstGeom prst="rect">
+                      <a:avLst/>
+                    </a:prstGeom>
+                  </pic:spPr>
+                </pic:pic>
+              </a:graphicData>
+            </a:graphic>
+          </wp:inline>
+        </w:drawing>
+      </w:r>
+    </w:p>
+    <w:p/>
+    <w:p>
+      <w:r>
+        <w:t xml:space="preserve">After all the requirements are installed, we get the </w:t>
+      </w:r>
+      <w:proofErr w:type="spellStart"/>
+      <w:r>
+        <w:t>url</w:t>
+      </w:r>
+      <w:proofErr w:type="spellEnd"/>
+      <w:r>
+        <w:t xml:space="preserve"> of the web app:</w:t>
+      </w:r>
+    </w:p>
+    <w:p/>
+    <w:p>
+      <w:r>
+        <w:drawing>
+          <wp:inline distT="0" distB="0" distL="0" distR="0" wp14:anchorId="7A759B80" wp14:editId="485BE0AC">
+            <wp:extent cx="5943600" cy="1606550"/>
+            <wp:effectExtent l="0" t="0" r="0" b="0"/>
+            <wp:docPr id="26" name="Picture 26" descr="Graphical user interface, text, application&#10;&#10;Description automatically generated"/>
+            <wp:cNvGraphicFramePr>
+              <a:graphicFrameLocks xmlns:a="http://schemas.openxmlformats.org/drawingml/2006/main" noChangeAspect="1"/>
+            </wp:cNvGraphicFramePr>
+            <a:graphic xmlns:a="http://schemas.openxmlformats.org/drawingml/2006/main">
+              <a:graphicData uri="http://schemas.openxmlformats.org/drawingml/2006/picture">
+                <pic:pic xmlns:pic="http://schemas.openxmlformats.org/drawingml/2006/picture">
+                  <pic:nvPicPr>
+                    <pic:cNvPr id="26" name="Picture 26" descr="Graphical user interface, text, application&#10;&#10;Description automatically generated"/>
+                    <pic:cNvPicPr/>
+                  </pic:nvPicPr>
+                  <pic:blipFill>
+                    <a:blip r:embed="rId23"/>
+                    <a:stretch>
+                      <a:fillRect/>
+                    </a:stretch>
+                  </pic:blipFill>
+                  <pic:spPr>
+                    <a:xfrm>
+                      <a:off x="0" y="0"/>
+                      <a:ext cx="5943600" cy="1606550"/>
+                    </a:xfrm>
+                    <a:prstGeom prst="rect">
+                      <a:avLst/>
+                    </a:prstGeom>
+                  </pic:spPr>
+                </pic:pic>
+              </a:graphicData>
+            </a:graphic>
+          </wp:inline>
+        </w:drawing>
+      </w:r>
+    </w:p>
+    <w:p/>
+    <w:p>
+      <w:r>
+        <w:t xml:space="preserve">I did the same thing for the </w:t>
+      </w:r>
+      <w:proofErr w:type="spellStart"/>
+      <w:r>
+        <w:t>api</w:t>
+      </w:r>
+      <w:proofErr w:type="spellEnd"/>
+      <w:r>
+        <w:t xml:space="preserve"> model.</w:t>
       </w:r>
     </w:p>
     <w:sectPr>

--- a/Week 5/Marija_Babić_LISUM14_2022-10-25_App_and_cloud_deployment.docx
+++ b/Week 5/Marija_Babić_LISUM14_2022-10-25_App_and_cloud_deployment.docx
@@ -8,7 +8,16 @@
         <w:jc w:val="center"/>
       </w:pPr>
       <w:r>
-        <w:t>Week 4: Deployment on Flask</w:t>
+        <w:t xml:space="preserve">Week </w:t>
+      </w:r>
+      <w:r>
+        <w:t>5</w:t>
+      </w:r>
+      <w:r>
+        <w:t xml:space="preserve">: </w:t>
+      </w:r>
+      <w:r>
+        <w:t>Cloud and API deployment</w:t>
       </w:r>
     </w:p>
     <w:p>
@@ -59,7 +68,13 @@
         <w:rPr>
           <w:color w:val="000000" w:themeColor="text1"/>
         </w:rPr>
-        <w:t>2022-10-22</w:t>
+        <w:t>2022-10-2</w:t>
+      </w:r>
+      <w:r>
+        <w:rPr>
+          <w:color w:val="000000" w:themeColor="text1"/>
+        </w:rPr>
+        <w:t>5</w:t>
       </w:r>
     </w:p>
     <w:p>
@@ -123,23 +138,7 @@
     </w:p>
     <w:p>
       <w:r>
-        <w:t xml:space="preserve">It is a small dataset, 30 observations all together, but enough for me to perform a simple model. The dataset has two columns: </w:t>
-      </w:r>
-      <w:proofErr w:type="spellStart"/>
-      <w:r>
-        <w:t>YearsExperience</w:t>
-      </w:r>
-      <w:proofErr w:type="spellEnd"/>
-      <w:r>
-        <w:t xml:space="preserve"> and Salary. </w:t>
-      </w:r>
-      <w:proofErr w:type="spellStart"/>
-      <w:r>
-        <w:t>YearsExperience</w:t>
-      </w:r>
-      <w:proofErr w:type="spellEnd"/>
-      <w:r>
-        <w:t xml:space="preserve"> would be independent variable (or X in my code) and Salary would be dependent variable (y in my code). </w:t>
+        <w:t xml:space="preserve">It is a small dataset, 30 observations all together, but enough for me to perform a simple model. The dataset has two columns: YearsExperience and Salary. YearsExperience would be independent variable (or X in my code) and Salary would be dependent variable (y in my code). </w:t>
       </w:r>
     </w:p>
     <w:p/>
@@ -153,17 +152,8 @@
     </w:p>
     <w:p>
       <w:r>
-        <w:t xml:space="preserve">The next step is fitting the model. I created </w:t>
-      </w:r>
-      <w:proofErr w:type="spellStart"/>
-      <w:r>
-        <w:t>ipynb</w:t>
-      </w:r>
-      <w:proofErr w:type="spellEnd"/>
-      <w:r>
-        <w:t xml:space="preserve"> notebook called </w:t>
-      </w:r>
-      <w:proofErr w:type="spellStart"/>
+        <w:t xml:space="preserve">The next step is fitting the model. I created ipynb notebook called </w:t>
+      </w:r>
       <w:r>
         <w:rPr>
           <w:i/>
@@ -171,7 +161,6 @@
         </w:rPr>
         <w:t>Prepare_and_save_regression_model.ipynb</w:t>
       </w:r>
-      <w:proofErr w:type="spellEnd"/>
       <w:r>
         <w:t xml:space="preserve">. After reading the data from the csv file downloaded from Kaggle website, I checked </w:t>
       </w:r>
@@ -339,7 +328,6 @@
       <w:r>
         <w:t xml:space="preserve">After checking the data quality, it was time to fit the model and save it. I used </w:t>
       </w:r>
-      <w:proofErr w:type="spellStart"/>
       <w:r>
         <w:rPr>
           <w:i/>
@@ -347,11 +335,9 @@
         </w:rPr>
         <w:t>LinearRegression</w:t>
       </w:r>
-      <w:proofErr w:type="spellEnd"/>
       <w:r>
         <w:t xml:space="preserve"> library from </w:t>
       </w:r>
-      <w:proofErr w:type="spellStart"/>
       <w:r>
         <w:rPr>
           <w:i/>
@@ -359,11 +345,9 @@
         </w:rPr>
         <w:t>sklearn.linear_model</w:t>
       </w:r>
-      <w:proofErr w:type="spellEnd"/>
       <w:r>
         <w:t xml:space="preserve"> to fit the model and </w:t>
       </w:r>
-      <w:proofErr w:type="spellStart"/>
       <w:r>
         <w:rPr>
           <w:i/>
@@ -371,7 +355,6 @@
         </w:rPr>
         <w:t>pickle.dump</w:t>
       </w:r>
-      <w:proofErr w:type="spellEnd"/>
       <w:r>
         <w:t xml:space="preserve"> for saving the model. I also did a test where I check</w:t>
       </w:r>
@@ -474,13 +457,8 @@
         <w:t>I have created app.py file</w:t>
       </w:r>
       <w:r>
-        <w:t xml:space="preserve"> in my repository Heroku-web-app-</w:t>
-      </w:r>
-      <w:proofErr w:type="spellStart"/>
-      <w:r>
-        <w:t>api</w:t>
-      </w:r>
-      <w:proofErr w:type="spellEnd"/>
+        <w:t xml:space="preserve"> in my repository Heroku-web-app-api</w:t>
+      </w:r>
       <w:r>
         <w:t>:</w:t>
       </w:r>
@@ -491,6 +469,9 @@
         <w:t xml:space="preserve"> </w:t>
       </w:r>
       <w:r>
+        <w:rPr>
+          <w:noProof/>
+        </w:rPr>
         <w:drawing>
           <wp:inline distT="0" distB="0" distL="0" distR="0" wp14:anchorId="41EB215D" wp14:editId="3C7BE642">
             <wp:extent cx="3873260" cy="3932021"/>
@@ -530,27 +511,14 @@
     </w:p>
     <w:p>
       <w:r>
-        <w:t xml:space="preserve">After running the file through </w:t>
-      </w:r>
-      <w:proofErr w:type="spellStart"/>
-      <w:r>
-        <w:t>cmd</w:t>
-      </w:r>
-      <w:proofErr w:type="spellEnd"/>
-      <w:r>
-        <w:t xml:space="preserve">, we get the </w:t>
-      </w:r>
-      <w:proofErr w:type="spellStart"/>
-      <w:r>
-        <w:t>url</w:t>
-      </w:r>
-      <w:proofErr w:type="spellEnd"/>
-      <w:r>
-        <w:t xml:space="preserve"> which will be used in postman:</w:t>
-      </w:r>
-    </w:p>
-    <w:p>
-      <w:r>
+        <w:t>After running the file through cmd, we get the url which will be used in postman:</w:t>
+      </w:r>
+    </w:p>
+    <w:p>
+      <w:r>
+        <w:rPr>
+          <w:noProof/>
+        </w:rPr>
         <w:drawing>
           <wp:inline distT="0" distB="0" distL="0" distR="0" wp14:anchorId="4E548CE8" wp14:editId="7FF7A8EE">
             <wp:extent cx="5943600" cy="1740535"/>
@@ -591,15 +559,7 @@
     <w:p/>
     <w:p>
       <w:r>
-        <w:t xml:space="preserve">I copied the </w:t>
-      </w:r>
-      <w:proofErr w:type="spellStart"/>
-      <w:r>
-        <w:t>url</w:t>
-      </w:r>
-      <w:proofErr w:type="spellEnd"/>
-      <w:r>
-        <w:t xml:space="preserve"> and pasted it into postman. If we go to the route, this is the result:</w:t>
+        <w:t>I copied the url and pasted it into postman. If we go to the route, this is the result:</w:t>
       </w:r>
     </w:p>
     <w:p/>
@@ -649,15 +609,7 @@
     <w:p/>
     <w:p>
       <w:r>
-        <w:t xml:space="preserve">We get </w:t>
-      </w:r>
-      <w:proofErr w:type="spellStart"/>
-      <w:r>
-        <w:t>json</w:t>
-      </w:r>
-      <w:proofErr w:type="spellEnd"/>
-      <w:r>
-        <w:t xml:space="preserve"> response from the web app. If we add predict/ to the route, we can send the years value to the web app:</w:t>
+        <w:t>We get json response from the web app. If we add predict/ to the route, we can send the years value to the web app:</w:t>
       </w:r>
     </w:p>
     <w:p>
@@ -740,6 +692,9 @@
     </w:p>
     <w:p>
       <w:r>
+        <w:rPr>
+          <w:noProof/>
+        </w:rPr>
         <w:lastRenderedPageBreak/>
         <w:drawing>
           <wp:inline distT="0" distB="0" distL="0" distR="0" wp14:anchorId="7810FA4F" wp14:editId="7213D215">
@@ -781,19 +736,14 @@
     <w:p/>
     <w:p>
       <w:r>
-        <w:t xml:space="preserve">If we run this file in the </w:t>
-      </w:r>
-      <w:proofErr w:type="spellStart"/>
-      <w:r>
-        <w:t>cmd</w:t>
-      </w:r>
-      <w:proofErr w:type="spellEnd"/>
-      <w:r>
-        <w:t>, we get:</w:t>
-      </w:r>
-    </w:p>
-    <w:p>
-      <w:r>
+        <w:t>If we run this file in the cmd, we get:</w:t>
+      </w:r>
+    </w:p>
+    <w:p>
+      <w:r>
+        <w:rPr>
+          <w:noProof/>
+        </w:rPr>
         <w:drawing>
           <wp:inline distT="0" distB="0" distL="0" distR="0" wp14:anchorId="418630C2" wp14:editId="5C0AEBED">
             <wp:extent cx="5943600" cy="1499235"/>
@@ -834,15 +784,7 @@
     <w:p/>
     <w:p>
       <w:r>
-        <w:t xml:space="preserve">If we copy the </w:t>
-      </w:r>
-      <w:proofErr w:type="spellStart"/>
-      <w:r>
-        <w:t>url</w:t>
-      </w:r>
-      <w:proofErr w:type="spellEnd"/>
-      <w:r>
-        <w:t xml:space="preserve"> into the browser, we get:</w:t>
+        <w:t>If we copy the url into the browser, we get:</w:t>
       </w:r>
     </w:p>
     <w:p>
@@ -891,15 +833,7 @@
     <w:p/>
     <w:p>
       <w:r>
-        <w:t xml:space="preserve">The result we get is the same as for the </w:t>
-      </w:r>
-      <w:proofErr w:type="spellStart"/>
-      <w:r>
-        <w:t>api</w:t>
-      </w:r>
-      <w:proofErr w:type="spellEnd"/>
-      <w:r>
-        <w:t xml:space="preserve"> version. </w:t>
+        <w:t xml:space="preserve">The result we get is the same as for the api version. </w:t>
       </w:r>
     </w:p>
     <w:p/>
@@ -909,10 +843,7 @@
         <w:pStyle w:val="Heading2"/>
       </w:pPr>
       <w:r>
-        <w:t>3.</w:t>
-      </w:r>
-      <w:r>
-        <w:t>Models on Heroku</w:t>
+        <w:t>3.Models on Heroku</w:t>
       </w:r>
     </w:p>
     <w:p>
@@ -927,6 +858,9 @@
     </w:p>
     <w:p>
       <w:r>
+        <w:rPr>
+          <w:noProof/>
+        </w:rPr>
         <w:drawing>
           <wp:inline distT="0" distB="0" distL="0" distR="0" wp14:anchorId="771A5A11" wp14:editId="48FE3E3A">
             <wp:extent cx="5620534" cy="828791"/>
@@ -971,6 +905,9 @@
     </w:p>
     <w:p>
       <w:r>
+        <w:rPr>
+          <w:noProof/>
+        </w:rPr>
         <w:drawing>
           <wp:inline distT="0" distB="0" distL="0" distR="0" wp14:anchorId="47F7A9EB" wp14:editId="033E764A">
             <wp:extent cx="3010320" cy="838317"/>
@@ -1011,19 +948,14 @@
     <w:p/>
     <w:p>
       <w:r>
-        <w:t xml:space="preserve">I also added a </w:t>
-      </w:r>
-      <w:proofErr w:type="spellStart"/>
-      <w:r>
-        <w:t>Procfile</w:t>
-      </w:r>
-      <w:proofErr w:type="spellEnd"/>
-      <w:r>
-        <w:t xml:space="preserve"> file to both repos:</w:t>
-      </w:r>
-    </w:p>
-    <w:p>
-      <w:r>
+        <w:t>I also added a Procfile file to both repos:</w:t>
+      </w:r>
+    </w:p>
+    <w:p>
+      <w:r>
+        <w:rPr>
+          <w:noProof/>
+        </w:rPr>
         <w:lastRenderedPageBreak/>
         <w:drawing>
           <wp:inline distT="0" distB="0" distL="0" distR="0" wp14:anchorId="3F0D274D" wp14:editId="76A985D1">
@@ -1075,6 +1007,9 @@
     </w:p>
     <w:p>
       <w:r>
+        <w:rPr>
+          <w:noProof/>
+        </w:rPr>
         <w:drawing>
           <wp:inline distT="0" distB="0" distL="0" distR="0" wp14:anchorId="7F7776EF" wp14:editId="65CDB111">
             <wp:extent cx="5943600" cy="1801495"/>
@@ -1120,6 +1055,9 @@
     </w:p>
     <w:p>
       <w:r>
+        <w:rPr>
+          <w:noProof/>
+        </w:rPr>
         <w:drawing>
           <wp:inline distT="0" distB="0" distL="0" distR="0" wp14:anchorId="2C907BD8" wp14:editId="192F9FC2">
             <wp:extent cx="5943600" cy="3086735"/>
@@ -1161,19 +1099,14 @@
     <w:p>
       <w:r>
         <w:lastRenderedPageBreak/>
-        <w:t xml:space="preserve">On the Deploy page, after clicking on </w:t>
-      </w:r>
-      <w:proofErr w:type="spellStart"/>
-      <w:r>
-        <w:t>github</w:t>
-      </w:r>
-      <w:proofErr w:type="spellEnd"/>
-      <w:r>
-        <w:t>, I choose the repo where the files for my web application are:</w:t>
-      </w:r>
-    </w:p>
-    <w:p>
-      <w:r>
+        <w:t>On the Deploy page, after clicking on github, I choose the repo where the files for my web application are:</w:t>
+      </w:r>
+    </w:p>
+    <w:p>
+      <w:r>
+        <w:rPr>
+          <w:noProof/>
+        </w:rPr>
         <w:drawing>
           <wp:inline distT="0" distB="0" distL="0" distR="0" wp14:anchorId="5DC649F2" wp14:editId="11906609">
             <wp:extent cx="5943600" cy="3040380"/>
@@ -1218,6 +1151,9 @@
     </w:p>
     <w:p>
       <w:r>
+        <w:rPr>
+          <w:noProof/>
+        </w:rPr>
         <w:drawing>
           <wp:inline distT="0" distB="0" distL="0" distR="0" wp14:anchorId="1875754B" wp14:editId="321B6E3E">
             <wp:extent cx="5943600" cy="1121410"/>
@@ -1258,20 +1194,15 @@
     <w:p/>
     <w:p>
       <w:r>
-        <w:t xml:space="preserve">After all the requirements are installed, we get the </w:t>
-      </w:r>
-      <w:proofErr w:type="spellStart"/>
-      <w:r>
-        <w:t>url</w:t>
-      </w:r>
-      <w:proofErr w:type="spellEnd"/>
-      <w:r>
-        <w:t xml:space="preserve"> of the web app:</w:t>
+        <w:t>After all the requirements are installed, we get the url of the web app:</w:t>
       </w:r>
     </w:p>
     <w:p/>
     <w:p>
       <w:r>
+        <w:rPr>
+          <w:noProof/>
+        </w:rPr>
         <w:drawing>
           <wp:inline distT="0" distB="0" distL="0" distR="0" wp14:anchorId="7A759B80" wp14:editId="485BE0AC">
             <wp:extent cx="5943600" cy="1606550"/>
@@ -1312,15 +1243,7 @@
     <w:p/>
     <w:p>
       <w:r>
-        <w:t xml:space="preserve">I did the same thing for the </w:t>
-      </w:r>
-      <w:proofErr w:type="spellStart"/>
-      <w:r>
-        <w:t>api</w:t>
-      </w:r>
-      <w:proofErr w:type="spellEnd"/>
-      <w:r>
-        <w:t xml:space="preserve"> model.</w:t>
+        <w:t>I did the same thing for the api model.</w:t>
       </w:r>
     </w:p>
     <w:sectPr>
